--- a/Doc/Meetings/2021 February/Meeting 20210216+20210217.docx
+++ b/Doc/Meetings/2021 February/Meeting 20210216+20210217.docx
@@ -955,7 +955,7 @@
         <w:rPr>
           <w:rtl w:val="0"/>
         </w:rPr>
-        <w:t xml:space="preserve">TODO: Heatmap with glycaemic control (H1c..) over the course of a season for each athlete</w:t>
+        <w:t xml:space="preserve">TODO: Heatmap with glycaemic control (HbA1c..) over the course of a season for each athlete</w:t>
       </w:r>
     </w:p>
     <w:p>
@@ -1142,6 +1142,24 @@
           <w:rtl w:val="0"/>
         </w:rPr>
         <w:t xml:space="preserve">They have the patient consent forms for 2019 data</w:t>
+      </w:r>
+    </w:p>
+    <w:p>
+      <w:pPr>
+        <w:numPr>
+          <w:ilvl w:val="0"/>
+          <w:numId w:val="4"/>
+        </w:numPr>
+        <w:ind w:left="720" w:hanging="360"/>
+        <w:rPr>
+          <w:u w:val="none"/>
+        </w:rPr>
+      </w:pPr>
+      <w:r>
+        <w:rPr>
+          <w:rtl w:val="0"/>
+        </w:rPr>
+        <w:t xml:space="preserve">It’s a normal year (no covid)</w:t>
       </w:r>
     </w:p>
     <w:p>
